--- a/ust-global.docx
+++ b/ust-global.docx
@@ -9,174 +9,255 @@
           <w:b/>
         </w:rPr>
       </w:pPr>
+      <w:proofErr w:type="gramStart"/>
+      <w:r>
+        <w:rPr>
+          <w:b/>
+        </w:rPr>
+        <w:t>Note :</w:t>
+      </w:r>
+      <w:proofErr w:type="gramEnd"/>
+      <w:r>
+        <w:rPr>
+          <w:b/>
+        </w:rPr>
+        <w:t xml:space="preserve"> new password is : Ureka9$123</w:t>
+      </w:r>
+    </w:p>
+    <w:p>
+      <w:pPr>
+        <w:spacing w:after="0" w:line="240" w:lineRule="auto"/>
+        <w:rPr>
+          <w:b/>
+        </w:rPr>
+      </w:pPr>
+      <w:r>
+        <w:rPr>
+          <w:b/>
+        </w:rPr>
+        <w:t xml:space="preserve">New </w:t>
+      </w:r>
+      <w:proofErr w:type="gramStart"/>
+      <w:r>
+        <w:rPr>
+          <w:b/>
+        </w:rPr>
+        <w:t>password :</w:t>
+      </w:r>
+      <w:proofErr w:type="gramEnd"/>
+      <w:r>
+        <w:rPr>
+          <w:b/>
+        </w:rPr>
+        <w:t xml:space="preserve"> Ureka9$1234</w:t>
+      </w:r>
+      <w:r>
+        <w:rPr>
+          <w:b/>
+        </w:rPr>
+        <w:t xml:space="preserve"> | Ureka9$12345</w:t>
+      </w:r>
+      <w:r>
+        <w:rPr>
+          <w:b/>
+        </w:rPr>
+        <w:t xml:space="preserve"> | Ureka9$123456</w:t>
+      </w:r>
+      <w:r>
+        <w:rPr>
+          <w:b/>
+        </w:rPr>
+        <w:t xml:space="preserve"> |Ureka9$1234567</w:t>
+      </w:r>
+      <w:r>
+        <w:rPr>
+          <w:b/>
+        </w:rPr>
+        <w:t xml:space="preserve"> | Ureka9$12345678</w:t>
+      </w:r>
+    </w:p>
+    <w:p>
+      <w:pPr>
+        <w:spacing w:after="0" w:line="240" w:lineRule="auto"/>
+        <w:rPr>
+          <w:b/>
+        </w:rPr>
+      </w:pPr>
+    </w:p>
+    <w:p>
+      <w:pPr>
+        <w:spacing w:after="0" w:line="240" w:lineRule="auto"/>
+        <w:rPr>
+          <w:b/>
+        </w:rPr>
+      </w:pPr>
+      <w:r>
+        <w:rPr>
+          <w:b/>
+        </w:rPr>
+        <w:t xml:space="preserve">Philips </w:t>
+      </w:r>
+      <w:proofErr w:type="gramStart"/>
+      <w:r>
+        <w:rPr>
+          <w:b/>
+        </w:rPr>
+        <w:t>pass :</w:t>
+      </w:r>
+      <w:proofErr w:type="gramEnd"/>
+      <w:r>
+        <w:rPr>
+          <w:b/>
+        </w:rPr>
+        <w:t xml:space="preserve"> Ureka9$123</w:t>
+      </w:r>
+      <w:r>
+        <w:rPr>
+          <w:b/>
+        </w:rPr>
+        <w:t>45</w:t>
+      </w:r>
+      <w:r>
+        <w:rPr>
+          <w:b/>
+        </w:rPr>
+        <w:t xml:space="preserve"> | </w:t>
+      </w:r>
+    </w:p>
+    <w:p>
+      <w:pPr>
+        <w:spacing w:after="0" w:line="240" w:lineRule="auto"/>
+        <w:rPr>
+          <w:b/>
+        </w:rPr>
+      </w:pPr>
+    </w:p>
+    <w:p>
+      <w:pPr>
+        <w:spacing w:after="0" w:line="240" w:lineRule="auto"/>
+        <w:rPr>
+          <w:b/>
+        </w:rPr>
+      </w:pPr>
+      <w:r>
+        <w:rPr>
+          <w:b/>
+        </w:rPr>
+        <w:t xml:space="preserve">New coordinator </w:t>
+      </w:r>
+      <w:proofErr w:type="gramStart"/>
+      <w:r>
+        <w:rPr>
+          <w:b/>
+        </w:rPr>
+        <w:t>name :</w:t>
+      </w:r>
+      <w:proofErr w:type="gramEnd"/>
+      <w:r>
+        <w:rPr>
+          <w:b/>
+        </w:rPr>
+        <w:t xml:space="preserve"> </w:t>
+      </w:r>
+      <w:r>
+        <w:rPr>
+          <w:b/>
+        </w:rPr>
+        <w:t>'varsha.jrawat@ust-global.com'</w:t>
+      </w:r>
+    </w:p>
+    <w:p>
+      <w:pPr>
+        <w:spacing w:after="0" w:line="240" w:lineRule="auto"/>
+      </w:pPr>
+      <w:r>
+        <w:t>------------------------------------New site for tax declarations and all for salary slip------------------------</w:t>
+      </w:r>
+    </w:p>
+    <w:p>
+      <w:pPr>
+        <w:spacing w:after="0" w:line="240" w:lineRule="auto"/>
+      </w:pPr>
+      <w:r>
+        <w:t>https://www.ess.adp.in/ESS4/modInvDeclaration/InvDeclaration.aspx</w:t>
+      </w:r>
+    </w:p>
+    <w:p>
+      <w:pPr>
+        <w:spacing w:after="0" w:line="240" w:lineRule="auto"/>
+      </w:pPr>
       <w:bookmarkStart w:id="0" w:name="_GoBack"/>
+      <w:r>
+        <w:rPr>
+          <w:rFonts w:ascii="Arial" w:hAnsi="Arial" w:cs="Arial"/>
+          <w:b/>
+          <w:bCs/>
+          <w:color w:val="595959"/>
+          <w:shd w:val="clear" w:color="auto" w:fill="FFFFFF"/>
+        </w:rPr>
+        <w:t>USTIPL</w:t>
+      </w:r>
+      <w:r>
+        <w:rPr>
+          <w:rFonts w:ascii="Arial" w:hAnsi="Arial" w:cs="Arial"/>
+          <w:b/>
+          <w:bCs/>
+          <w:color w:val="595959"/>
+          <w:shd w:val="clear" w:color="auto" w:fill="FFFFFF"/>
+        </w:rPr>
+        <w:t xml:space="preserve"> </w:t>
+      </w:r>
       <w:bookmarkEnd w:id="0"/>
-      <w:proofErr w:type="gramStart"/>
-      <w:r>
-        <w:rPr>
-          <w:b/>
-        </w:rPr>
-        <w:t>Note :</w:t>
-      </w:r>
-      <w:proofErr w:type="gramEnd"/>
-      <w:r>
-        <w:rPr>
-          <w:b/>
-        </w:rPr>
-        <w:t xml:space="preserve"> new password is : Ureka9$123</w:t>
-      </w:r>
-    </w:p>
-    <w:p>
-      <w:pPr>
-        <w:spacing w:after="0" w:line="240" w:lineRule="auto"/>
-        <w:rPr>
-          <w:b/>
-        </w:rPr>
-      </w:pPr>
-      <w:r>
-        <w:rPr>
-          <w:b/>
-        </w:rPr>
-        <w:t xml:space="preserve">New </w:t>
-      </w:r>
-      <w:proofErr w:type="gramStart"/>
-      <w:r>
-        <w:rPr>
-          <w:b/>
-        </w:rPr>
-        <w:t>password :</w:t>
-      </w:r>
-      <w:proofErr w:type="gramEnd"/>
-      <w:r>
-        <w:rPr>
-          <w:b/>
-        </w:rPr>
-        <w:t xml:space="preserve"> Ureka9$1234</w:t>
-      </w:r>
-      <w:r>
-        <w:rPr>
-          <w:b/>
-        </w:rPr>
-        <w:t xml:space="preserve"> | Ureka9$12345</w:t>
-      </w:r>
-      <w:r>
-        <w:rPr>
-          <w:b/>
-        </w:rPr>
-        <w:t xml:space="preserve"> | Ureka9$123456</w:t>
-      </w:r>
-      <w:r>
-        <w:rPr>
-          <w:b/>
-        </w:rPr>
-        <w:t xml:space="preserve"> |Ureka9$1234567</w:t>
-      </w:r>
-      <w:r>
-        <w:rPr>
-          <w:b/>
-        </w:rPr>
-        <w:t xml:space="preserve"> | Ureka9$12345678</w:t>
-      </w:r>
-    </w:p>
-    <w:p>
-      <w:pPr>
-        <w:spacing w:after="0" w:line="240" w:lineRule="auto"/>
-        <w:rPr>
-          <w:b/>
-        </w:rPr>
-      </w:pPr>
-    </w:p>
-    <w:p>
-      <w:pPr>
-        <w:spacing w:after="0" w:line="240" w:lineRule="auto"/>
-        <w:rPr>
-          <w:b/>
-        </w:rPr>
-      </w:pPr>
-      <w:r>
-        <w:rPr>
-          <w:b/>
-        </w:rPr>
-        <w:t xml:space="preserve">Philips </w:t>
-      </w:r>
-      <w:proofErr w:type="gramStart"/>
-      <w:r>
-        <w:rPr>
-          <w:b/>
-        </w:rPr>
-        <w:t>pass :</w:t>
-      </w:r>
-      <w:proofErr w:type="gramEnd"/>
-      <w:r>
-        <w:rPr>
-          <w:b/>
-        </w:rPr>
-        <w:t xml:space="preserve"> Ureka9$123</w:t>
-      </w:r>
-      <w:r>
-        <w:rPr>
-          <w:b/>
-        </w:rPr>
-        <w:t>45</w:t>
-      </w:r>
-      <w:r>
-        <w:rPr>
-          <w:b/>
-        </w:rPr>
-        <w:t xml:space="preserve"> | </w:t>
-      </w:r>
-    </w:p>
-    <w:p>
-      <w:pPr>
-        <w:spacing w:after="0" w:line="240" w:lineRule="auto"/>
-        <w:rPr>
-          <w:b/>
-        </w:rPr>
-      </w:pPr>
-    </w:p>
-    <w:p>
-      <w:pPr>
-        <w:spacing w:after="0" w:line="240" w:lineRule="auto"/>
-        <w:rPr>
-          <w:b/>
-        </w:rPr>
-      </w:pPr>
-      <w:r>
-        <w:rPr>
-          <w:b/>
-        </w:rPr>
-        <w:t xml:space="preserve">New coordinator </w:t>
-      </w:r>
-      <w:proofErr w:type="gramStart"/>
-      <w:r>
-        <w:rPr>
-          <w:b/>
-        </w:rPr>
-        <w:t>name :</w:t>
-      </w:r>
-      <w:proofErr w:type="gramEnd"/>
-      <w:r>
-        <w:rPr>
-          <w:b/>
-        </w:rPr>
-        <w:t xml:space="preserve"> </w:t>
-      </w:r>
-      <w:r>
-        <w:rPr>
-          <w:b/>
-        </w:rPr>
-        <w:t>'varsha.jrawat@ust-global.com'</w:t>
-      </w:r>
-    </w:p>
-    <w:p>
-      <w:pPr>
-        <w:spacing w:after="0" w:line="240" w:lineRule="auto"/>
-      </w:pPr>
-    </w:p>
-    <w:p>
-      <w:pPr>
-        <w:spacing w:after="0" w:line="240" w:lineRule="auto"/>
-      </w:pPr>
+      <w:r>
+        <w:rPr>
+          <w:rFonts w:ascii="Arial" w:hAnsi="Arial" w:cs="Arial"/>
+          <w:b/>
+          <w:bCs/>
+          <w:color w:val="595959"/>
+          <w:shd w:val="clear" w:color="auto" w:fill="FFFFFF"/>
+        </w:rPr>
+        <w:t xml:space="preserve">| </w:t>
+      </w:r>
+      <w:hyperlink r:id="rId4" w:history="1">
+        <w:r>
+          <w:rPr>
+            <w:rStyle w:val="Hyperlink"/>
+            <w:rFonts w:ascii="Arial" w:hAnsi="Arial" w:cs="Arial"/>
+            <w:b/>
+            <w:bCs/>
+            <w:shd w:val="clear" w:color="auto" w:fill="FFFFFF"/>
+          </w:rPr>
+          <w:t>pankaj.agarwal@ust-global.com</w:t>
+        </w:r>
+      </w:hyperlink>
+      <w:r>
+        <w:rPr>
+          <w:rFonts w:ascii="Arial" w:hAnsi="Arial" w:cs="Arial"/>
+          <w:b/>
+          <w:bCs/>
+          <w:color w:val="595959"/>
+          <w:shd w:val="clear" w:color="auto" w:fill="FFFFFF"/>
+        </w:rPr>
+        <w:t xml:space="preserve"> | U</w:t>
+      </w:r>
+      <w:r>
+        <w:rPr>
+          <w:rFonts w:ascii="Arial" w:hAnsi="Arial" w:cs="Arial"/>
+          <w:b/>
+          <w:bCs/>
+          <w:color w:val="595959"/>
+          <w:shd w:val="clear" w:color="auto" w:fill="FFFFFF"/>
+        </w:rPr>
+        <w:t>reka9$123456789</w:t>
+      </w:r>
+    </w:p>
+    <w:p>
+      <w:pPr>
+        <w:spacing w:after="0" w:line="240" w:lineRule="auto"/>
+      </w:pPr>
+      <w:r>
+        <w:t>------------------------------------------------------------------------------------------------------------------------------</w:t>
+      </w:r>
     </w:p>
     <w:p>
       <w:pPr>
@@ -192,7 +273,7 @@
           <w:u w:val="single"/>
         </w:rPr>
       </w:pPr>
-      <w:hyperlink r:id="rId4" w:history="1">
+      <w:hyperlink r:id="rId5" w:history="1">
         <w:r>
           <w:rPr>
             <w:rFonts w:ascii="Arial" w:eastAsia="Times New Roman" w:hAnsi="Arial" w:cs="Arial"/>
@@ -556,7 +637,7 @@
         </w:rPr>
         <w:t xml:space="preserve"> </w:t>
       </w:r>
-      <w:hyperlink r:id="rId5" w:history="1">
+      <w:hyperlink r:id="rId6" w:history="1">
         <w:r>
           <w:rPr>
             <w:rStyle w:val="Hyperlink"/>
@@ -643,7 +724,7 @@
           <w:szCs w:val="24"/>
         </w:rPr>
       </w:pPr>
-      <w:hyperlink r:id="rId6" w:history="1">
+      <w:hyperlink r:id="rId7" w:history="1">
         <w:r>
           <w:rPr>
             <w:rFonts w:ascii="Arial" w:eastAsia="Times New Roman" w:hAnsi="Arial" w:cs="Arial"/>
@@ -772,7 +853,7 @@
           <w:szCs w:val="24"/>
         </w:rPr>
       </w:pPr>
-      <w:hyperlink r:id="rId7" w:history="1">
+      <w:hyperlink r:id="rId8" w:history="1">
         <w:r>
           <w:rPr>
             <w:rFonts w:ascii="Arial" w:eastAsia="Times New Roman" w:hAnsi="Arial" w:cs="Arial"/>
@@ -861,7 +942,7 @@
         </w:rPr>
         <w:t xml:space="preserve"> Id : </w:t>
       </w:r>
-      <w:hyperlink r:id="rId8" w:history="1">
+      <w:hyperlink r:id="rId9" w:history="1">
         <w:r>
           <w:rPr>
             <w:rFonts w:ascii="Arial" w:eastAsia="Times New Roman" w:hAnsi="Arial" w:cs="Arial"/>
@@ -933,7 +1014,7 @@
           <w:szCs w:val="24"/>
         </w:rPr>
       </w:pPr>
-      <w:hyperlink r:id="rId9" w:history="1">
+      <w:hyperlink r:id="rId10" w:history="1">
         <w:r>
           <w:rPr>
             <w:rFonts w:ascii="Arial" w:eastAsia="Times New Roman" w:hAnsi="Arial" w:cs="Arial"/>
@@ -995,7 +1076,7 @@
           <w:szCs w:val="24"/>
         </w:rPr>
       </w:pPr>
-      <w:hyperlink r:id="rId10" w:history="1">
+      <w:hyperlink r:id="rId11" w:history="1">
         <w:r>
           <w:rPr>
             <w:rFonts w:ascii="Arial" w:eastAsia="Times New Roman" w:hAnsi="Arial" w:cs="Arial"/>
@@ -1051,7 +1132,7 @@
           <w:szCs w:val="24"/>
         </w:rPr>
       </w:pPr>
-      <w:hyperlink r:id="rId11" w:history="1">
+      <w:hyperlink r:id="rId12" w:history="1">
         <w:r>
           <w:rPr>
             <w:rFonts w:ascii="Arial" w:eastAsia="Times New Roman" w:hAnsi="Arial" w:cs="Arial"/>
@@ -1096,7 +1177,7 @@
           <w:color w:val="000000"/>
         </w:rPr>
       </w:pPr>
-      <w:hyperlink r:id="rId12" w:history="1">
+      <w:hyperlink r:id="rId13" w:history="1">
         <w:r>
           <w:rPr>
             <w:rFonts w:ascii="Arial" w:eastAsia="Times New Roman" w:hAnsi="Arial" w:cs="Arial"/>
@@ -1173,7 +1254,6 @@
           <w:rFonts w:ascii="Arial" w:eastAsia="Times New Roman" w:hAnsi="Arial" w:cs="Arial"/>
           <w:color w:val="000000"/>
         </w:rPr>
-        <w:lastRenderedPageBreak/>
         <w:t>6)Security</w:t>
       </w:r>
       <w:proofErr w:type="gramEnd"/>
@@ -1187,7 +1267,7 @@
           <w:szCs w:val="24"/>
         </w:rPr>
       </w:pPr>
-      <w:hyperlink r:id="rId13" w:history="1">
+      <w:hyperlink r:id="rId14" w:history="1">
         <w:r>
           <w:rPr>
             <w:rFonts w:ascii="Arial" w:eastAsia="Times New Roman" w:hAnsi="Arial" w:cs="Arial"/>
@@ -1355,7 +1435,7 @@
           <w:szCs w:val="24"/>
         </w:rPr>
       </w:pPr>
-      <w:hyperlink r:id="rId14" w:history="1">
+      <w:hyperlink r:id="rId15" w:history="1">
         <w:r>
           <w:rPr>
             <w:rFonts w:ascii="Arial" w:eastAsia="Times New Roman" w:hAnsi="Arial" w:cs="Arial"/>
@@ -1619,7 +1699,7 @@
         </w:rPr>
         <w:t xml:space="preserve"> Port : </w:t>
       </w:r>
-      <w:hyperlink r:id="rId15" w:history="1">
+      <w:hyperlink r:id="rId16" w:history="1">
         <w:r>
           <w:rPr>
             <w:rFonts w:ascii="Arial" w:eastAsia="Times New Roman" w:hAnsi="Arial" w:cs="Arial"/>
@@ -1707,7 +1787,7 @@
         </w:rPr>
         <w:t xml:space="preserve"> Support : </w:t>
       </w:r>
-      <w:hyperlink r:id="rId16" w:history="1">
+      <w:hyperlink r:id="rId17" w:history="1">
         <w:r>
           <w:rPr>
             <w:rFonts w:ascii="Arial" w:eastAsia="Times New Roman" w:hAnsi="Arial" w:cs="Arial"/>
@@ -1909,7 +1989,7 @@
                     <pic:cNvPicPr/>
                   </pic:nvPicPr>
                   <pic:blipFill>
-                    <a:blip r:embed="rId17"/>
+                    <a:blip r:embed="rId18"/>
                     <a:stretch>
                       <a:fillRect/>
                     </a:stretch>
@@ -1995,7 +2075,6 @@
     </w:p>
     <w:p>
       <w:r>
-        <w:lastRenderedPageBreak/>
         <w:t xml:space="preserve">I want to have more better communication and </w:t>
       </w:r>
       <w:proofErr w:type="gramStart"/>
